--- a/Website Planning document.docx
+++ b/Website Planning document.docx
@@ -93,6 +93,270 @@
         </w:drawing>
       </w:r>
     </w:p>
+    <w:p/>
+    <w:tbl>
+      <w:tblPr>
+        <w:tblStyle w:val="TableGridLight"/>
+        <w:tblW w:w="0" w:type="auto"/>
+        <w:tblLook w:val="04A0" w:firstRow="1" w:lastRow="0" w:firstColumn="1" w:lastColumn="0" w:noHBand="0" w:noVBand="1"/>
+      </w:tblPr>
+      <w:tblGrid>
+        <w:gridCol w:w="1870"/>
+        <w:gridCol w:w="1870"/>
+        <w:gridCol w:w="1870"/>
+        <w:gridCol w:w="1870"/>
+        <w:gridCol w:w="1870"/>
+      </w:tblGrid>
+      <w:tr>
+        <w:tc>
+          <w:tcPr>
+            <w:tcW w:w="1870" w:type="dxa"/>
+          </w:tcPr>
+          <w:p>
+            <w:r>
+              <w:t>Site Header</w:t>
+            </w:r>
+          </w:p>
+        </w:tc>
+        <w:tc>
+          <w:tcPr>
+            <w:tcW w:w="1870" w:type="dxa"/>
+          </w:tcPr>
+          <w:p/>
+        </w:tc>
+        <w:tc>
+          <w:tcPr>
+            <w:tcW w:w="1870" w:type="dxa"/>
+          </w:tcPr>
+          <w:p/>
+        </w:tc>
+        <w:tc>
+          <w:tcPr>
+            <w:tcW w:w="1870" w:type="dxa"/>
+          </w:tcPr>
+          <w:p/>
+        </w:tc>
+        <w:tc>
+          <w:tcPr>
+            <w:tcW w:w="1870" w:type="dxa"/>
+          </w:tcPr>
+          <w:p/>
+        </w:tc>
+      </w:tr>
+      <w:tr>
+        <w:tc>
+          <w:tcPr>
+            <w:tcW w:w="1870" w:type="dxa"/>
+          </w:tcPr>
+          <w:p>
+            <w:r>
+              <w:t>Navigation</w:t>
+            </w:r>
+          </w:p>
+        </w:tc>
+        <w:tc>
+          <w:tcPr>
+            <w:tcW w:w="1870" w:type="dxa"/>
+          </w:tcPr>
+          <w:p/>
+        </w:tc>
+        <w:tc>
+          <w:tcPr>
+            <w:tcW w:w="1870" w:type="dxa"/>
+          </w:tcPr>
+          <w:p/>
+        </w:tc>
+        <w:tc>
+          <w:tcPr>
+            <w:tcW w:w="1870" w:type="dxa"/>
+          </w:tcPr>
+          <w:p/>
+        </w:tc>
+        <w:tc>
+          <w:tcPr>
+            <w:tcW w:w="1870" w:type="dxa"/>
+          </w:tcPr>
+          <w:p/>
+        </w:tc>
+      </w:tr>
+      <w:tr>
+        <w:tc>
+          <w:tcPr>
+            <w:tcW w:w="1870" w:type="dxa"/>
+          </w:tcPr>
+          <w:p>
+            <w:r>
+              <w:t>Footer Nav</w:t>
+            </w:r>
+          </w:p>
+        </w:tc>
+        <w:tc>
+          <w:tcPr>
+            <w:tcW w:w="1870" w:type="dxa"/>
+          </w:tcPr>
+          <w:p/>
+        </w:tc>
+        <w:tc>
+          <w:tcPr>
+            <w:tcW w:w="1870" w:type="dxa"/>
+          </w:tcPr>
+          <w:p/>
+        </w:tc>
+        <w:tc>
+          <w:tcPr>
+            <w:tcW w:w="1870" w:type="dxa"/>
+          </w:tcPr>
+          <w:p/>
+        </w:tc>
+        <w:tc>
+          <w:tcPr>
+            <w:tcW w:w="1870" w:type="dxa"/>
+          </w:tcPr>
+          <w:p/>
+        </w:tc>
+      </w:tr>
+      <w:tr>
+        <w:tc>
+          <w:tcPr>
+            <w:tcW w:w="1870" w:type="dxa"/>
+          </w:tcPr>
+          <w:p>
+            <w:r>
+              <w:t>Heading 1</w:t>
+            </w:r>
+          </w:p>
+        </w:tc>
+        <w:tc>
+          <w:tcPr>
+            <w:tcW w:w="1870" w:type="dxa"/>
+          </w:tcPr>
+          <w:p/>
+        </w:tc>
+        <w:tc>
+          <w:tcPr>
+            <w:tcW w:w="1870" w:type="dxa"/>
+          </w:tcPr>
+          <w:p/>
+        </w:tc>
+        <w:tc>
+          <w:tcPr>
+            <w:tcW w:w="1870" w:type="dxa"/>
+          </w:tcPr>
+          <w:p/>
+        </w:tc>
+        <w:tc>
+          <w:tcPr>
+            <w:tcW w:w="1870" w:type="dxa"/>
+          </w:tcPr>
+          <w:p/>
+        </w:tc>
+      </w:tr>
+      <w:tr>
+        <w:tc>
+          <w:tcPr>
+            <w:tcW w:w="1870" w:type="dxa"/>
+          </w:tcPr>
+          <w:p>
+            <w:r>
+              <w:t>Headings</w:t>
+            </w:r>
+          </w:p>
+        </w:tc>
+        <w:tc>
+          <w:tcPr>
+            <w:tcW w:w="1870" w:type="dxa"/>
+          </w:tcPr>
+          <w:p/>
+        </w:tc>
+        <w:tc>
+          <w:tcPr>
+            <w:tcW w:w="1870" w:type="dxa"/>
+          </w:tcPr>
+          <w:p/>
+        </w:tc>
+        <w:tc>
+          <w:tcPr>
+            <w:tcW w:w="1870" w:type="dxa"/>
+          </w:tcPr>
+          <w:p/>
+        </w:tc>
+        <w:tc>
+          <w:tcPr>
+            <w:tcW w:w="1870" w:type="dxa"/>
+          </w:tcPr>
+          <w:p/>
+        </w:tc>
+      </w:tr>
+      <w:tr>
+        <w:tc>
+          <w:tcPr>
+            <w:tcW w:w="1870" w:type="dxa"/>
+          </w:tcPr>
+          <w:p>
+            <w:r>
+              <w:t>Paragraphs</w:t>
+            </w:r>
+          </w:p>
+        </w:tc>
+        <w:tc>
+          <w:tcPr>
+            <w:tcW w:w="1870" w:type="dxa"/>
+          </w:tcPr>
+          <w:p/>
+        </w:tc>
+        <w:tc>
+          <w:tcPr>
+            <w:tcW w:w="1870" w:type="dxa"/>
+          </w:tcPr>
+          <w:p/>
+        </w:tc>
+        <w:tc>
+          <w:tcPr>
+            <w:tcW w:w="1870" w:type="dxa"/>
+          </w:tcPr>
+          <w:p/>
+        </w:tc>
+        <w:tc>
+          <w:tcPr>
+            <w:tcW w:w="1870" w:type="dxa"/>
+          </w:tcPr>
+          <w:p/>
+        </w:tc>
+      </w:tr>
+      <w:tr>
+        <w:tc>
+          <w:tcPr>
+            <w:tcW w:w="1870" w:type="dxa"/>
+          </w:tcPr>
+          <w:p/>
+        </w:tc>
+        <w:tc>
+          <w:tcPr>
+            <w:tcW w:w="1870" w:type="dxa"/>
+          </w:tcPr>
+          <w:p/>
+        </w:tc>
+        <w:tc>
+          <w:tcPr>
+            <w:tcW w:w="1870" w:type="dxa"/>
+          </w:tcPr>
+          <w:p/>
+        </w:tc>
+        <w:tc>
+          <w:tcPr>
+            <w:tcW w:w="1870" w:type="dxa"/>
+          </w:tcPr>
+          <w:p/>
+        </w:tc>
+        <w:tc>
+          <w:tcPr>
+            <w:tcW w:w="1870" w:type="dxa"/>
+          </w:tcPr>
+          <w:p/>
+        </w:tc>
+      </w:tr>
+    </w:tbl>
+    <w:p/>
     <w:sectPr>
       <w:pgSz w:w="12240" w:h="15840"/>
       <w:pgMar w:top="1440" w:right="1440" w:bottom="1440" w:left="1440" w:header="720" w:footer="720" w:gutter="0"/>
@@ -525,6 +789,115 @@
     <w:semiHidden/>
     <w:unhideWhenUsed/>
   </w:style>
+  <w:style w:type="table" w:styleId="TableGrid">
+    <w:name w:val="Table Grid"/>
+    <w:basedOn w:val="TableNormal"/>
+    <w:uiPriority w:val="39"/>
+    <w:rsid w:val="00CC1D3C"/>
+    <w:tblPr>
+      <w:tblBorders>
+        <w:top w:val="single" w:sz="4" w:space="0" w:color="auto"/>
+        <w:left w:val="single" w:sz="4" w:space="0" w:color="auto"/>
+        <w:bottom w:val="single" w:sz="4" w:space="0" w:color="auto"/>
+        <w:right w:val="single" w:sz="4" w:space="0" w:color="auto"/>
+        <w:insideH w:val="single" w:sz="4" w:space="0" w:color="auto"/>
+        <w:insideV w:val="single" w:sz="4" w:space="0" w:color="auto"/>
+      </w:tblBorders>
+    </w:tblPr>
+  </w:style>
+  <w:style w:type="table" w:styleId="TableGridLight">
+    <w:name w:val="Grid Table Light"/>
+    <w:basedOn w:val="TableNormal"/>
+    <w:uiPriority w:val="40"/>
+    <w:rsid w:val="00CC1D3C"/>
+    <w:tblPr>
+      <w:tblBorders>
+        <w:top w:val="single" w:sz="4" w:space="0" w:color="BFBFBF" w:themeColor="background1" w:themeShade="BF"/>
+        <w:left w:val="single" w:sz="4" w:space="0" w:color="BFBFBF" w:themeColor="background1" w:themeShade="BF"/>
+        <w:bottom w:val="single" w:sz="4" w:space="0" w:color="BFBFBF" w:themeColor="background1" w:themeShade="BF"/>
+        <w:right w:val="single" w:sz="4" w:space="0" w:color="BFBFBF" w:themeColor="background1" w:themeShade="BF"/>
+        <w:insideH w:val="single" w:sz="4" w:space="0" w:color="BFBFBF" w:themeColor="background1" w:themeShade="BF"/>
+        <w:insideV w:val="single" w:sz="4" w:space="0" w:color="BFBFBF" w:themeColor="background1" w:themeShade="BF"/>
+      </w:tblBorders>
+    </w:tblPr>
+  </w:style>
+  <w:style w:type="table" w:styleId="PlainTable2">
+    <w:name w:val="Plain Table 2"/>
+    <w:basedOn w:val="TableNormal"/>
+    <w:uiPriority w:val="42"/>
+    <w:rsid w:val="00CC1D3C"/>
+    <w:tblPr>
+      <w:tblStyleRowBandSize w:val="1"/>
+      <w:tblStyleColBandSize w:val="1"/>
+      <w:tblBorders>
+        <w:top w:val="single" w:sz="4" w:space="0" w:color="7F7F7F" w:themeColor="text1" w:themeTint="80"/>
+        <w:bottom w:val="single" w:sz="4" w:space="0" w:color="7F7F7F" w:themeColor="text1" w:themeTint="80"/>
+      </w:tblBorders>
+    </w:tblPr>
+    <w:tblStylePr w:type="firstRow">
+      <w:rPr>
+        <w:b/>
+        <w:bCs/>
+      </w:rPr>
+      <w:tblPr/>
+      <w:tcPr>
+        <w:tcBorders>
+          <w:bottom w:val="single" w:sz="4" w:space="0" w:color="7F7F7F" w:themeColor="text1" w:themeTint="80"/>
+        </w:tcBorders>
+      </w:tcPr>
+    </w:tblStylePr>
+    <w:tblStylePr w:type="lastRow">
+      <w:rPr>
+        <w:b/>
+        <w:bCs/>
+      </w:rPr>
+      <w:tblPr/>
+      <w:tcPr>
+        <w:tcBorders>
+          <w:top w:val="single" w:sz="4" w:space="0" w:color="7F7F7F" w:themeColor="text1" w:themeTint="80"/>
+        </w:tcBorders>
+      </w:tcPr>
+    </w:tblStylePr>
+    <w:tblStylePr w:type="firstCol">
+      <w:rPr>
+        <w:b/>
+        <w:bCs/>
+      </w:rPr>
+    </w:tblStylePr>
+    <w:tblStylePr w:type="lastCol">
+      <w:rPr>
+        <w:b/>
+        <w:bCs/>
+      </w:rPr>
+    </w:tblStylePr>
+    <w:tblStylePr w:type="band1Vert">
+      <w:tblPr/>
+      <w:tcPr>
+        <w:tcBorders>
+          <w:left w:val="single" w:sz="4" w:space="0" w:color="7F7F7F" w:themeColor="text1" w:themeTint="80"/>
+          <w:right w:val="single" w:sz="4" w:space="0" w:color="7F7F7F" w:themeColor="text1" w:themeTint="80"/>
+        </w:tcBorders>
+      </w:tcPr>
+    </w:tblStylePr>
+    <w:tblStylePr w:type="band2Vert">
+      <w:tblPr/>
+      <w:tcPr>
+        <w:tcBorders>
+          <w:left w:val="single" w:sz="4" w:space="0" w:color="7F7F7F" w:themeColor="text1" w:themeTint="80"/>
+          <w:right w:val="single" w:sz="4" w:space="0" w:color="7F7F7F" w:themeColor="text1" w:themeTint="80"/>
+        </w:tcBorders>
+      </w:tcPr>
+    </w:tblStylePr>
+    <w:tblStylePr w:type="band1Horz">
+      <w:tblPr/>
+      <w:tcPr>
+        <w:tcBorders>
+          <w:top w:val="single" w:sz="4" w:space="0" w:color="7F7F7F" w:themeColor="text1" w:themeTint="80"/>
+          <w:bottom w:val="single" w:sz="4" w:space="0" w:color="7F7F7F" w:themeColor="text1" w:themeTint="80"/>
+        </w:tcBorders>
+      </w:tcPr>
+    </w:tblStylePr>
+  </w:style>
 </w:styles>
 </file>
 

--- a/Website Planning document.docx
+++ b/Website Planning document.docx
@@ -3,17 +3,54 @@
 <w:document xmlns:wpc="http://schemas.microsoft.com/office/word/2010/wordprocessingCanvas" xmlns:cx="http://schemas.microsoft.com/office/drawing/2014/chartex" xmlns:cx1="http://schemas.microsoft.com/office/drawing/2015/9/8/chartex" xmlns:cx2="http://schemas.microsoft.com/office/drawing/2015/10/21/chartex" xmlns:cx3="http://schemas.microsoft.com/office/drawing/2016/5/9/chartex" xmlns:cx4="http://schemas.microsoft.com/office/drawing/2016/5/10/chartex" xmlns:cx5="http://schemas.microsoft.com/office/drawing/2016/5/11/chartex" xmlns:cx6="http://schemas.microsoft.com/office/drawing/2016/5/12/chartex" xmlns:cx7="http://schemas.microsoft.com/office/drawing/2016/5/13/chartex" xmlns:cx8="http://schemas.microsoft.com/office/drawing/2016/5/14/chartex" xmlns:mc="http://schemas.openxmlformats.org/markup-compatibility/2006" xmlns:aink="http://schemas.microsoft.com/office/drawing/2016/ink" xmlns:am3d="http://schemas.microsoft.com/office/drawing/2017/model3d" xmlns:o="urn:schemas-microsoft-com:office:office" xmlns:r="http://schemas.openxmlformats.org/officeDocument/2006/relationships" xmlns:m="http://schemas.openxmlformats.org/officeDocument/2006/math" xmlns:v="urn:schemas-microsoft-com:vml" xmlns:wp14="http://schemas.microsoft.com/office/word/2010/wordprocessingDrawing" xmlns:wp="http://schemas.openxmlformats.org/drawingml/2006/wordprocessingDrawing" xmlns:w10="urn:schemas-microsoft-com:office:word" xmlns:w="http://schemas.openxmlformats.org/wordprocessingml/2006/main" xmlns:w14="http://schemas.microsoft.com/office/word/2010/wordml" xmlns:w15="http://schemas.microsoft.com/office/word/2012/wordml" xmlns:w16cex="http://schemas.microsoft.com/office/word/2018/wordml/cex" xmlns:w16cid="http://schemas.microsoft.com/office/word/2016/wordml/cid" xmlns:w16="http://schemas.microsoft.com/office/word/2018/wordml" xmlns:w16sdtdh="http://schemas.microsoft.com/office/word/2020/wordml/sdtdatahash" xmlns:w16se="http://schemas.microsoft.com/office/word/2015/wordml/symex" xmlns:wpg="http://schemas.microsoft.com/office/word/2010/wordprocessingGroup" xmlns:wpi="http://schemas.microsoft.com/office/word/2010/wordprocessingInk" xmlns:wne="http://schemas.microsoft.com/office/word/2006/wordml" xmlns:wps="http://schemas.microsoft.com/office/word/2010/wordprocessingShape" mc:Ignorable="w14 w15 w16se w16cid w16 w16cex w16sdtdh wp14">
   <w:body>
     <w:p>
-      <w:r>
-        <w:t xml:space="preserve">Website Planning document </w:t>
+      <w:pPr>
+        <w:jc w:val="center"/>
+        <w:rPr>
+          <w:sz w:val="32"/>
+          <w:szCs w:val="32"/>
+          <w:u w:val="single"/>
+        </w:rPr>
+      </w:pPr>
+      <w:r>
+        <w:rPr>
+          <w:sz w:val="32"/>
+          <w:szCs w:val="32"/>
+          <w:u w:val="single"/>
+        </w:rPr>
+        <w:t>Website Planning document</w:t>
       </w:r>
     </w:p>
     <w:p/>
     <w:p>
-      <w:r>
+      <w:pPr>
+        <w:rPr>
+          <w:sz w:val="32"/>
+          <w:szCs w:val="32"/>
+          <w:u w:val="single"/>
+        </w:rPr>
+      </w:pPr>
+      <w:r>
+        <w:rPr>
+          <w:sz w:val="32"/>
+          <w:szCs w:val="32"/>
+          <w:u w:val="single"/>
+        </w:rPr>
         <w:t>Site purpose:</w:t>
       </w:r>
     </w:p>
     <w:p>
+      <w:pPr>
+        <w:rPr>
+          <w:sz w:val="32"/>
+          <w:szCs w:val="32"/>
+          <w:u w:val="single"/>
+        </w:rPr>
+      </w:pPr>
+    </w:p>
+    <w:p>
+      <w:pPr>
+        <w:ind w:firstLine="720"/>
+      </w:pPr>
       <w:r>
         <w:t>The purpose of this site is to provide information on the services our hotel chain provides. These services are specific to four main temple locations. We plan to show</w:t>
       </w:r>
@@ -23,11 +60,35 @@
     </w:p>
     <w:p/>
     <w:p>
-      <w:r>
+      <w:pPr>
+        <w:rPr>
+          <w:sz w:val="32"/>
+          <w:szCs w:val="32"/>
+          <w:u w:val="single"/>
+        </w:rPr>
+      </w:pPr>
+      <w:r>
+        <w:rPr>
+          <w:sz w:val="32"/>
+          <w:szCs w:val="32"/>
+          <w:u w:val="single"/>
+        </w:rPr>
         <w:t>Target Audience:</w:t>
       </w:r>
     </w:p>
     <w:p>
+      <w:pPr>
+        <w:rPr>
+          <w:sz w:val="32"/>
+          <w:szCs w:val="32"/>
+          <w:u w:val="single"/>
+        </w:rPr>
+      </w:pPr>
+    </w:p>
+    <w:p>
+      <w:pPr>
+        <w:ind w:firstLine="720"/>
+      </w:pPr>
       <w:r>
         <w:t xml:space="preserve">Our target audience are those living far from temple. We cater to families, as well as older temple </w:t>
       </w:r>
@@ -49,17 +110,37 @@
     </w:p>
     <w:p/>
     <w:p>
-      <w:r>
+      <w:pPr>
+        <w:rPr>
+          <w:sz w:val="32"/>
+          <w:szCs w:val="32"/>
+          <w:u w:val="single"/>
+        </w:rPr>
+      </w:pPr>
+      <w:r>
+        <w:rPr>
+          <w:sz w:val="32"/>
+          <w:szCs w:val="32"/>
+          <w:u w:val="single"/>
+        </w:rPr>
         <w:t>Site Map:</w:t>
       </w:r>
     </w:p>
     <w:p>
-      <w:r>
-        <w:lastRenderedPageBreak/>
+      <w:pPr>
+        <w:rPr>
+          <w:sz w:val="32"/>
+          <w:szCs w:val="32"/>
+          <w:u w:val="single"/>
+        </w:rPr>
+      </w:pPr>
+    </w:p>
+    <w:p>
+      <w:r>
         <w:drawing>
-          <wp:inline distT="0" distB="0" distL="0" distR="0" wp14:anchorId="5D82D284" wp14:editId="71D0E4F1">
-            <wp:extent cx="5943600" cy="5688330"/>
-            <wp:effectExtent l="0" t="0" r="0" b="1270"/>
+          <wp:inline distT="0" distB="0" distL="0" distR="0" wp14:anchorId="5D82D284" wp14:editId="77228E7D">
+            <wp:extent cx="4561572" cy="4365658"/>
+            <wp:effectExtent l="0" t="0" r="0" b="3175"/>
             <wp:docPr id="1" name="Picture 1" descr="Diagram&#10;&#10;Description automatically generated"/>
             <wp:cNvGraphicFramePr>
               <a:graphicFrameLocks xmlns:a="http://schemas.openxmlformats.org/drawingml/2006/main" noChangeAspect="1"/>
@@ -80,7 +161,7 @@
                   <pic:spPr>
                     <a:xfrm>
                       <a:off x="0" y="0"/>
-                      <a:ext cx="5943600" cy="5688330"/>
+                      <a:ext cx="4565027" cy="4368965"/>
                     </a:xfrm>
                     <a:prstGeom prst="rect">
                       <a:avLst/>
@@ -91,6 +172,24 @@
             </a:graphic>
           </wp:inline>
         </w:drawing>
+      </w:r>
+    </w:p>
+    <w:p>
+      <w:pPr>
+        <w:rPr>
+          <w:sz w:val="32"/>
+          <w:szCs w:val="32"/>
+          <w:u w:val="single"/>
+        </w:rPr>
+      </w:pPr>
+      <w:r>
+        <w:rPr>
+          <w:sz w:val="32"/>
+          <w:szCs w:val="32"/>
+          <w:u w:val="single"/>
+        </w:rPr>
+        <w:lastRenderedPageBreak/>
+        <w:t>Typography:</w:t>
       </w:r>
     </w:p>
     <w:p/>
@@ -104,8 +203,6 @@
         <w:gridCol w:w="1870"/>
         <w:gridCol w:w="1870"/>
         <w:gridCol w:w="1870"/>
-        <w:gridCol w:w="1870"/>
-        <w:gridCol w:w="1870"/>
       </w:tblGrid>
       <w:tr>
         <w:tc>
@@ -114,33 +211,41 @@
           </w:tcPr>
           <w:p>
             <w:r>
-              <w:t>Site Header</w:t>
-            </w:r>
-          </w:p>
-        </w:tc>
-        <w:tc>
-          <w:tcPr>
-            <w:tcW w:w="1870" w:type="dxa"/>
-          </w:tcPr>
-          <w:p/>
-        </w:tc>
-        <w:tc>
-          <w:tcPr>
-            <w:tcW w:w="1870" w:type="dxa"/>
-          </w:tcPr>
-          <w:p/>
-        </w:tc>
-        <w:tc>
-          <w:tcPr>
-            <w:tcW w:w="1870" w:type="dxa"/>
-          </w:tcPr>
-          <w:p/>
-        </w:tc>
-        <w:tc>
-          <w:tcPr>
-            <w:tcW w:w="1870" w:type="dxa"/>
-          </w:tcPr>
-          <w:p/>
+              <w:t>Section:</w:t>
+            </w:r>
+          </w:p>
+        </w:tc>
+        <w:tc>
+          <w:tcPr>
+            <w:tcW w:w="1870" w:type="dxa"/>
+          </w:tcPr>
+          <w:p>
+            <w:r>
+              <w:t>Font:</w:t>
+            </w:r>
+          </w:p>
+        </w:tc>
+        <w:tc>
+          <w:tcPr>
+            <w:tcW w:w="1870" w:type="dxa"/>
+          </w:tcPr>
+          <w:p>
+            <w:pPr>
+              <w:rPr>
+                <w:rFonts w:ascii="Comic Sans MS" w:hAnsi="Comic Sans MS"/>
+                <w:sz w:val="36"/>
+                <w:szCs w:val="36"/>
+              </w:rPr>
+            </w:pPr>
+            <w:r>
+              <w:rPr>
+                <w:rFonts w:ascii="Comic Sans MS" w:hAnsi="Comic Sans MS"/>
+                <w:sz w:val="36"/>
+                <w:szCs w:val="36"/>
+              </w:rPr>
+              <w:t>Size:</w:t>
+            </w:r>
+          </w:p>
         </w:tc>
       </w:tr>
       <w:tr>
@@ -150,33 +255,41 @@
           </w:tcPr>
           <w:p>
             <w:r>
-              <w:t>Navigation</w:t>
-            </w:r>
-          </w:p>
-        </w:tc>
-        <w:tc>
-          <w:tcPr>
-            <w:tcW w:w="1870" w:type="dxa"/>
-          </w:tcPr>
-          <w:p/>
-        </w:tc>
-        <w:tc>
-          <w:tcPr>
-            <w:tcW w:w="1870" w:type="dxa"/>
-          </w:tcPr>
-          <w:p/>
-        </w:tc>
-        <w:tc>
-          <w:tcPr>
-            <w:tcW w:w="1870" w:type="dxa"/>
-          </w:tcPr>
-          <w:p/>
-        </w:tc>
-        <w:tc>
-          <w:tcPr>
-            <w:tcW w:w="1870" w:type="dxa"/>
-          </w:tcPr>
-          <w:p/>
+              <w:t>Site Header</w:t>
+            </w:r>
+          </w:p>
+        </w:tc>
+        <w:tc>
+          <w:tcPr>
+            <w:tcW w:w="1870" w:type="dxa"/>
+          </w:tcPr>
+          <w:p>
+            <w:r>
+              <w:t>Girl next door</w:t>
+            </w:r>
+          </w:p>
+        </w:tc>
+        <w:tc>
+          <w:tcPr>
+            <w:tcW w:w="1870" w:type="dxa"/>
+          </w:tcPr>
+          <w:p>
+            <w:pPr>
+              <w:rPr>
+                <w:rFonts w:ascii="Comic Sans MS" w:hAnsi="Comic Sans MS"/>
+                <w:sz w:val="36"/>
+                <w:szCs w:val="36"/>
+              </w:rPr>
+            </w:pPr>
+            <w:r>
+              <w:rPr>
+                <w:rFonts w:ascii="Comic Sans MS" w:hAnsi="Comic Sans MS"/>
+                <w:sz w:val="36"/>
+                <w:szCs w:val="36"/>
+              </w:rPr>
+              <w:t>Temple Service</w:t>
+            </w:r>
+          </w:p>
         </w:tc>
       </w:tr>
       <w:tr>
@@ -186,33 +299,40 @@
           </w:tcPr>
           <w:p>
             <w:r>
-              <w:t>Footer Nav</w:t>
-            </w:r>
-          </w:p>
-        </w:tc>
-        <w:tc>
-          <w:tcPr>
-            <w:tcW w:w="1870" w:type="dxa"/>
-          </w:tcPr>
-          <w:p/>
-        </w:tc>
-        <w:tc>
-          <w:tcPr>
-            <w:tcW w:w="1870" w:type="dxa"/>
-          </w:tcPr>
-          <w:p/>
-        </w:tc>
-        <w:tc>
-          <w:tcPr>
-            <w:tcW w:w="1870" w:type="dxa"/>
-          </w:tcPr>
-          <w:p/>
-        </w:tc>
-        <w:tc>
-          <w:tcPr>
-            <w:tcW w:w="1870" w:type="dxa"/>
-          </w:tcPr>
-          <w:p/>
+              <w:t>Navigation</w:t>
+            </w:r>
+          </w:p>
+        </w:tc>
+        <w:tc>
+          <w:tcPr>
+            <w:tcW w:w="1870" w:type="dxa"/>
+          </w:tcPr>
+          <w:p>
+            <w:r>
+              <w:t>Girl next door</w:t>
+            </w:r>
+          </w:p>
+        </w:tc>
+        <w:tc>
+          <w:tcPr>
+            <w:tcW w:w="1870" w:type="dxa"/>
+          </w:tcPr>
+          <w:p>
+            <w:pPr>
+              <w:rPr>
+                <w:sz w:val="32"/>
+                <w:szCs w:val="32"/>
+              </w:rPr>
+            </w:pPr>
+            <w:r>
+              <w:rPr>
+                <w:rFonts w:ascii="Comic Sans MS" w:hAnsi="Comic Sans MS"/>
+                <w:sz w:val="32"/>
+                <w:szCs w:val="32"/>
+              </w:rPr>
+              <w:t>Temple Service</w:t>
+            </w:r>
+          </w:p>
         </w:tc>
       </w:tr>
       <w:tr>
@@ -222,33 +342,32 @@
           </w:tcPr>
           <w:p>
             <w:r>
-              <w:t>Heading 1</w:t>
-            </w:r>
-          </w:p>
-        </w:tc>
-        <w:tc>
-          <w:tcPr>
-            <w:tcW w:w="1870" w:type="dxa"/>
-          </w:tcPr>
-          <w:p/>
-        </w:tc>
-        <w:tc>
-          <w:tcPr>
-            <w:tcW w:w="1870" w:type="dxa"/>
-          </w:tcPr>
-          <w:p/>
-        </w:tc>
-        <w:tc>
-          <w:tcPr>
-            <w:tcW w:w="1870" w:type="dxa"/>
-          </w:tcPr>
-          <w:p/>
-        </w:tc>
-        <w:tc>
-          <w:tcPr>
-            <w:tcW w:w="1870" w:type="dxa"/>
-          </w:tcPr>
-          <w:p/>
+              <w:t>Footer Nav</w:t>
+            </w:r>
+          </w:p>
+        </w:tc>
+        <w:tc>
+          <w:tcPr>
+            <w:tcW w:w="1870" w:type="dxa"/>
+          </w:tcPr>
+          <w:p>
+            <w:r>
+              <w:t>Girl next door</w:t>
+            </w:r>
+          </w:p>
+        </w:tc>
+        <w:tc>
+          <w:tcPr>
+            <w:tcW w:w="1870" w:type="dxa"/>
+          </w:tcPr>
+          <w:p>
+            <w:r>
+              <w:rPr>
+                <w:rFonts w:ascii="Comic Sans MS" w:hAnsi="Comic Sans MS"/>
+              </w:rPr>
+              <w:t>Temple Service</w:t>
+            </w:r>
+          </w:p>
         </w:tc>
       </w:tr>
       <w:tr>
@@ -258,33 +377,32 @@
           </w:tcPr>
           <w:p>
             <w:r>
-              <w:t>Headings</w:t>
-            </w:r>
-          </w:p>
-        </w:tc>
-        <w:tc>
-          <w:tcPr>
-            <w:tcW w:w="1870" w:type="dxa"/>
-          </w:tcPr>
-          <w:p/>
-        </w:tc>
-        <w:tc>
-          <w:tcPr>
-            <w:tcW w:w="1870" w:type="dxa"/>
-          </w:tcPr>
-          <w:p/>
-        </w:tc>
-        <w:tc>
-          <w:tcPr>
-            <w:tcW w:w="1870" w:type="dxa"/>
-          </w:tcPr>
-          <w:p/>
-        </w:tc>
-        <w:tc>
-          <w:tcPr>
-            <w:tcW w:w="1870" w:type="dxa"/>
-          </w:tcPr>
-          <w:p/>
+              <w:t>Heading 1</w:t>
+            </w:r>
+          </w:p>
+        </w:tc>
+        <w:tc>
+          <w:tcPr>
+            <w:tcW w:w="1870" w:type="dxa"/>
+          </w:tcPr>
+          <w:p>
+            <w:r>
+              <w:t>Girl next door</w:t>
+            </w:r>
+          </w:p>
+        </w:tc>
+        <w:tc>
+          <w:tcPr>
+            <w:tcW w:w="1870" w:type="dxa"/>
+          </w:tcPr>
+          <w:p>
+            <w:r>
+              <w:rPr>
+                <w:rFonts w:ascii="Comic Sans MS" w:hAnsi="Comic Sans MS"/>
+              </w:rPr>
+              <w:t>Temple Service</w:t>
+            </w:r>
+          </w:p>
         </w:tc>
       </w:tr>
       <w:tr>
@@ -294,33 +412,32 @@
           </w:tcPr>
           <w:p>
             <w:r>
-              <w:t>Paragraphs</w:t>
-            </w:r>
-          </w:p>
-        </w:tc>
-        <w:tc>
-          <w:tcPr>
-            <w:tcW w:w="1870" w:type="dxa"/>
-          </w:tcPr>
-          <w:p/>
-        </w:tc>
-        <w:tc>
-          <w:tcPr>
-            <w:tcW w:w="1870" w:type="dxa"/>
-          </w:tcPr>
-          <w:p/>
-        </w:tc>
-        <w:tc>
-          <w:tcPr>
-            <w:tcW w:w="1870" w:type="dxa"/>
-          </w:tcPr>
-          <w:p/>
-        </w:tc>
-        <w:tc>
-          <w:tcPr>
-            <w:tcW w:w="1870" w:type="dxa"/>
-          </w:tcPr>
-          <w:p/>
+              <w:t>Headings</w:t>
+            </w:r>
+          </w:p>
+        </w:tc>
+        <w:tc>
+          <w:tcPr>
+            <w:tcW w:w="1870" w:type="dxa"/>
+          </w:tcPr>
+          <w:p>
+            <w:r>
+              <w:t>Girl next door</w:t>
+            </w:r>
+          </w:p>
+        </w:tc>
+        <w:tc>
+          <w:tcPr>
+            <w:tcW w:w="1870" w:type="dxa"/>
+          </w:tcPr>
+          <w:p>
+            <w:r>
+              <w:rPr>
+                <w:rFonts w:ascii="Comic Sans MS" w:hAnsi="Comic Sans MS"/>
+              </w:rPr>
+              <w:t>Temple Service</w:t>
+            </w:r>
+          </w:p>
         </w:tc>
       </w:tr>
       <w:tr>
@@ -328,35 +445,316 @@
           <w:tcPr>
             <w:tcW w:w="1870" w:type="dxa"/>
           </w:tcPr>
-          <w:p/>
-        </w:tc>
-        <w:tc>
-          <w:tcPr>
-            <w:tcW w:w="1870" w:type="dxa"/>
-          </w:tcPr>
-          <w:p/>
-        </w:tc>
-        <w:tc>
-          <w:tcPr>
-            <w:tcW w:w="1870" w:type="dxa"/>
-          </w:tcPr>
-          <w:p/>
-        </w:tc>
-        <w:tc>
-          <w:tcPr>
-            <w:tcW w:w="1870" w:type="dxa"/>
-          </w:tcPr>
-          <w:p/>
-        </w:tc>
-        <w:tc>
-          <w:tcPr>
-            <w:tcW w:w="1870" w:type="dxa"/>
-          </w:tcPr>
-          <w:p/>
+          <w:p>
+            <w:r>
+              <w:t>Paragraphs</w:t>
+            </w:r>
+          </w:p>
+        </w:tc>
+        <w:tc>
+          <w:tcPr>
+            <w:tcW w:w="1870" w:type="dxa"/>
+          </w:tcPr>
+          <w:p>
+            <w:proofErr w:type="spellStart"/>
+            <w:r>
+              <w:t>Inconsolata</w:t>
+            </w:r>
+            <w:proofErr w:type="spellEnd"/>
+          </w:p>
+        </w:tc>
+        <w:tc>
+          <w:tcPr>
+            <w:tcW w:w="1870" w:type="dxa"/>
+          </w:tcPr>
+          <w:p>
+            <w:pPr>
+              <w:rPr>
+                <w:sz w:val="22"/>
+                <w:szCs w:val="22"/>
+              </w:rPr>
+            </w:pPr>
+            <w:r>
+              <w:rPr>
+                <w:rFonts w:ascii="Comic Sans MS" w:hAnsi="Comic Sans MS"/>
+                <w:sz w:val="22"/>
+                <w:szCs w:val="22"/>
+              </w:rPr>
+              <w:t>Temple Service</w:t>
+            </w:r>
+          </w:p>
         </w:tc>
       </w:tr>
     </w:tbl>
+    <w:p>
+      <w:pPr>
+        <w:rPr>
+          <w:sz w:val="32"/>
+          <w:szCs w:val="32"/>
+          <w:u w:val="single"/>
+        </w:rPr>
+      </w:pPr>
+    </w:p>
+    <w:p>
+      <w:pPr>
+        <w:rPr>
+          <w:u w:val="single"/>
+        </w:rPr>
+      </w:pPr>
+      <w:r>
+        <w:rPr>
+          <w:sz w:val="32"/>
+          <w:szCs w:val="32"/>
+          <w:u w:val="single"/>
+        </w:rPr>
+        <w:t>Color Scheme:</w:t>
+      </w:r>
+    </w:p>
     <w:p/>
+    <w:p/>
+    <w:p>
+      <w:r>
+        <w:drawing>
+          <wp:inline distT="0" distB="0" distL="0" distR="0" wp14:anchorId="745E3362" wp14:editId="06EB2955">
+            <wp:extent cx="5943600" cy="3456305"/>
+            <wp:effectExtent l="0" t="0" r="0" b="0"/>
+            <wp:docPr id="4" name="Picture 4" descr="Diagram&#10;&#10;Description automatically generated with medium confidence"/>
+            <wp:cNvGraphicFramePr>
+              <a:graphicFrameLocks xmlns:a="http://schemas.openxmlformats.org/drawingml/2006/main" noChangeAspect="1"/>
+            </wp:cNvGraphicFramePr>
+            <a:graphic xmlns:a="http://schemas.openxmlformats.org/drawingml/2006/main">
+              <a:graphicData uri="http://schemas.openxmlformats.org/drawingml/2006/picture">
+                <pic:pic xmlns:pic="http://schemas.openxmlformats.org/drawingml/2006/picture">
+                  <pic:nvPicPr>
+                    <pic:cNvPr id="4" name="Picture 4" descr="Diagram&#10;&#10;Description automatically generated with medium confidence"/>
+                    <pic:cNvPicPr/>
+                  </pic:nvPicPr>
+                  <pic:blipFill>
+                    <a:blip r:embed="rId5"/>
+                    <a:stretch>
+                      <a:fillRect/>
+                    </a:stretch>
+                  </pic:blipFill>
+                  <pic:spPr>
+                    <a:xfrm>
+                      <a:off x="0" y="0"/>
+                      <a:ext cx="5943600" cy="3456305"/>
+                    </a:xfrm>
+                    <a:prstGeom prst="rect">
+                      <a:avLst/>
+                    </a:prstGeom>
+                  </pic:spPr>
+                </pic:pic>
+              </a:graphicData>
+            </a:graphic>
+          </wp:inline>
+        </w:drawing>
+      </w:r>
+    </w:p>
+    <w:p/>
+    <w:p/>
+    <w:p>
+      <w:pPr>
+        <w:rPr>
+          <w:sz w:val="32"/>
+          <w:szCs w:val="32"/>
+          <w:u w:val="single"/>
+        </w:rPr>
+      </w:pPr>
+      <w:r>
+        <w:rPr>
+          <w:sz w:val="32"/>
+          <w:szCs w:val="32"/>
+          <w:u w:val="single"/>
+        </w:rPr>
+        <w:lastRenderedPageBreak/>
+        <w:t>Large View</w:t>
+      </w:r>
+      <w:r>
+        <w:rPr>
+          <w:sz w:val="32"/>
+          <w:szCs w:val="32"/>
+          <w:u w:val="single"/>
+        </w:rPr>
+        <w:t>:</w:t>
+      </w:r>
+    </w:p>
+    <w:p>
+      <w:pPr>
+        <w:rPr>
+          <w:sz w:val="32"/>
+          <w:szCs w:val="32"/>
+          <w:u w:val="single"/>
+        </w:rPr>
+      </w:pPr>
+    </w:p>
+    <w:p>
+      <w:r>
+        <w:t xml:space="preserve"> </w:t>
+      </w:r>
+      <w:r>
+        <w:drawing>
+          <wp:inline distT="0" distB="0" distL="0" distR="0" wp14:anchorId="310917BC" wp14:editId="44E04EC7">
+            <wp:extent cx="4330700" cy="7391400"/>
+            <wp:effectExtent l="0" t="0" r="0" b="0"/>
+            <wp:docPr id="5" name="Picture 5" descr="Graphical user interface&#10;&#10;Description automatically generated"/>
+            <wp:cNvGraphicFramePr>
+              <a:graphicFrameLocks xmlns:a="http://schemas.openxmlformats.org/drawingml/2006/main" noChangeAspect="1"/>
+            </wp:cNvGraphicFramePr>
+            <a:graphic xmlns:a="http://schemas.openxmlformats.org/drawingml/2006/main">
+              <a:graphicData uri="http://schemas.openxmlformats.org/drawingml/2006/picture">
+                <pic:pic xmlns:pic="http://schemas.openxmlformats.org/drawingml/2006/picture">
+                  <pic:nvPicPr>
+                    <pic:cNvPr id="5" name="Picture 5" descr="Graphical user interface&#10;&#10;Description automatically generated"/>
+                    <pic:cNvPicPr/>
+                  </pic:nvPicPr>
+                  <pic:blipFill>
+                    <a:blip r:embed="rId6"/>
+                    <a:stretch>
+                      <a:fillRect/>
+                    </a:stretch>
+                  </pic:blipFill>
+                  <pic:spPr>
+                    <a:xfrm>
+                      <a:off x="0" y="0"/>
+                      <a:ext cx="4330700" cy="7391400"/>
+                    </a:xfrm>
+                    <a:prstGeom prst="rect">
+                      <a:avLst/>
+                    </a:prstGeom>
+                  </pic:spPr>
+                </pic:pic>
+              </a:graphicData>
+            </a:graphic>
+          </wp:inline>
+        </w:drawing>
+      </w:r>
+    </w:p>
+    <w:p/>
+    <w:p>
+      <w:pPr>
+        <w:rPr>
+          <w:sz w:val="32"/>
+          <w:szCs w:val="32"/>
+          <w:u w:val="single"/>
+        </w:rPr>
+      </w:pPr>
+      <w:r>
+        <w:rPr>
+          <w:sz w:val="32"/>
+          <w:szCs w:val="32"/>
+          <w:u w:val="single"/>
+        </w:rPr>
+        <w:lastRenderedPageBreak/>
+        <w:t xml:space="preserve">Medium View: </w:t>
+      </w:r>
+    </w:p>
+    <w:p/>
+    <w:p>
+      <w:r>
+        <w:drawing>
+          <wp:inline distT="0" distB="0" distL="0" distR="0" wp14:anchorId="2FB3D2CD" wp14:editId="20AABFC4">
+            <wp:extent cx="3708400" cy="7759700"/>
+            <wp:effectExtent l="0" t="0" r="0" b="0"/>
+            <wp:docPr id="6" name="Picture 6" descr="Chart&#10;&#10;Description automatically generated"/>
+            <wp:cNvGraphicFramePr>
+              <a:graphicFrameLocks xmlns:a="http://schemas.openxmlformats.org/drawingml/2006/main" noChangeAspect="1"/>
+            </wp:cNvGraphicFramePr>
+            <a:graphic xmlns:a="http://schemas.openxmlformats.org/drawingml/2006/main">
+              <a:graphicData uri="http://schemas.openxmlformats.org/drawingml/2006/picture">
+                <pic:pic xmlns:pic="http://schemas.openxmlformats.org/drawingml/2006/picture">
+                  <pic:nvPicPr>
+                    <pic:cNvPr id="6" name="Picture 6" descr="Chart&#10;&#10;Description automatically generated"/>
+                    <pic:cNvPicPr/>
+                  </pic:nvPicPr>
+                  <pic:blipFill>
+                    <a:blip r:embed="rId7"/>
+                    <a:stretch>
+                      <a:fillRect/>
+                    </a:stretch>
+                  </pic:blipFill>
+                  <pic:spPr>
+                    <a:xfrm>
+                      <a:off x="0" y="0"/>
+                      <a:ext cx="3708400" cy="7759700"/>
+                    </a:xfrm>
+                    <a:prstGeom prst="rect">
+                      <a:avLst/>
+                    </a:prstGeom>
+                  </pic:spPr>
+                </pic:pic>
+              </a:graphicData>
+            </a:graphic>
+          </wp:inline>
+        </w:drawing>
+      </w:r>
+    </w:p>
+    <w:p/>
+    <w:p>
+      <w:pPr>
+        <w:rPr>
+          <w:sz w:val="36"/>
+          <w:szCs w:val="36"/>
+          <w:u w:val="single"/>
+        </w:rPr>
+      </w:pPr>
+      <w:r>
+        <w:rPr>
+          <w:sz w:val="36"/>
+          <w:szCs w:val="36"/>
+          <w:u w:val="single"/>
+        </w:rPr>
+        <w:t>Small view:</w:t>
+      </w:r>
+    </w:p>
+    <w:p>
+      <w:pPr>
+        <w:rPr>
+          <w:sz w:val="36"/>
+          <w:szCs w:val="36"/>
+          <w:u w:val="single"/>
+        </w:rPr>
+      </w:pPr>
+    </w:p>
+    <w:p>
+      <w:r>
+        <w:drawing>
+          <wp:inline distT="0" distB="0" distL="0" distR="0" wp14:anchorId="2FE2A70A" wp14:editId="252F00E1">
+            <wp:extent cx="2400300" cy="6553200"/>
+            <wp:effectExtent l="0" t="0" r="0" b="0"/>
+            <wp:docPr id="7" name="Picture 7" descr="Box and whisker chart&#10;&#10;Description automatically generated"/>
+            <wp:cNvGraphicFramePr>
+              <a:graphicFrameLocks xmlns:a="http://schemas.openxmlformats.org/drawingml/2006/main" noChangeAspect="1"/>
+            </wp:cNvGraphicFramePr>
+            <a:graphic xmlns:a="http://schemas.openxmlformats.org/drawingml/2006/main">
+              <a:graphicData uri="http://schemas.openxmlformats.org/drawingml/2006/picture">
+                <pic:pic xmlns:pic="http://schemas.openxmlformats.org/drawingml/2006/picture">
+                  <pic:nvPicPr>
+                    <pic:cNvPr id="7" name="Picture 7" descr="Box and whisker chart&#10;&#10;Description automatically generated"/>
+                    <pic:cNvPicPr/>
+                  </pic:nvPicPr>
+                  <pic:blipFill>
+                    <a:blip r:embed="rId8"/>
+                    <a:stretch>
+                      <a:fillRect/>
+                    </a:stretch>
+                  </pic:blipFill>
+                  <pic:spPr>
+                    <a:xfrm>
+                      <a:off x="0" y="0"/>
+                      <a:ext cx="2400300" cy="6553200"/>
+                    </a:xfrm>
+                    <a:prstGeom prst="rect">
+                      <a:avLst/>
+                    </a:prstGeom>
+                  </pic:spPr>
+                </pic:pic>
+              </a:graphicData>
+            </a:graphic>
+          </wp:inline>
+        </w:drawing>
+      </w:r>
+    </w:p>
     <w:sectPr>
       <w:pgSz w:w="12240" w:h="15840"/>
       <w:pgMar w:top="1440" w:right="1440" w:bottom="1440" w:left="1440" w:header="720" w:footer="720" w:gutter="0"/>
@@ -761,11 +1159,14 @@
   <w:style w:type="paragraph" w:default="1" w:styleId="Normal">
     <w:name w:val="Normal"/>
     <w:qFormat/>
+    <w:rsid w:val="00947DFD"/>
+    <w:rPr>
+      <w:rFonts w:ascii="Times New Roman" w:eastAsia="Times New Roman" w:hAnsi="Times New Roman" w:cs="Times New Roman"/>
+    </w:rPr>
   </w:style>
   <w:style w:type="character" w:default="1" w:styleId="DefaultParagraphFont">
     <w:name w:val="Default Paragraph Font"/>
     <w:uiPriority w:val="1"/>
-    <w:semiHidden/>
     <w:unhideWhenUsed/>
   </w:style>
   <w:style w:type="table" w:default="1" w:styleId="TableNormal">

--- a/Website Planning document.docx
+++ b/Website Planning document.docx
@@ -4,6 +4,21 @@
   <w:body>
     <w:p>
       <w:pPr>
+        <w:rPr>
+          <w:sz w:val="32"/>
+          <w:szCs w:val="32"/>
+        </w:rPr>
+      </w:pPr>
+      <w:r>
+        <w:rPr>
+          <w:sz w:val="28"/>
+          <w:szCs w:val="28"/>
+        </w:rPr>
+        <w:t>Jim DeMordaunt</w:t>
+      </w:r>
+    </w:p>
+    <w:p>
+      <w:pPr>
         <w:jc w:val="center"/>
         <w:rPr>
           <w:sz w:val="32"/>
@@ -138,9 +153,9 @@
     <w:p>
       <w:r>
         <w:drawing>
-          <wp:inline distT="0" distB="0" distL="0" distR="0" wp14:anchorId="5D82D284" wp14:editId="77228E7D">
-            <wp:extent cx="4561572" cy="4365658"/>
-            <wp:effectExtent l="0" t="0" r="0" b="3175"/>
+          <wp:inline distT="0" distB="0" distL="0" distR="0" wp14:anchorId="5D82D284" wp14:editId="799D7328">
+            <wp:extent cx="4394950" cy="4206192"/>
+            <wp:effectExtent l="0" t="0" r="0" b="0"/>
             <wp:docPr id="1" name="Picture 1" descr="Diagram&#10;&#10;Description automatically generated"/>
             <wp:cNvGraphicFramePr>
               <a:graphicFrameLocks xmlns:a="http://schemas.openxmlformats.org/drawingml/2006/main" noChangeAspect="1"/>
@@ -161,7 +176,7 @@
                   <pic:spPr>
                     <a:xfrm>
                       <a:off x="0" y="0"/>
-                      <a:ext cx="4565027" cy="4368965"/>
+                      <a:ext cx="4398126" cy="4209231"/>
                     </a:xfrm>
                     <a:prstGeom prst="rect">
                       <a:avLst/>
@@ -753,6 +768,472 @@
             </a:graphic>
           </wp:inline>
         </w:drawing>
+      </w:r>
+    </w:p>
+    <w:p/>
+    <w:p>
+      <w:r>
+        <w:rPr>
+          <w:noProof/>
+        </w:rPr>
+        <mc:AlternateContent>
+          <mc:Choice Requires="wps">
+            <w:drawing>
+              <wp:anchor distT="0" distB="0" distL="114300" distR="114300" simplePos="0" relativeHeight="251664384" behindDoc="0" locked="0" layoutInCell="1" allowOverlap="1" wp14:anchorId="2A940367" wp14:editId="5E7951EF">
+                <wp:simplePos x="0" y="0"/>
+                <wp:positionH relativeFrom="column">
+                  <wp:posOffset>1916525</wp:posOffset>
+                </wp:positionH>
+                <wp:positionV relativeFrom="paragraph">
+                  <wp:posOffset>562430</wp:posOffset>
+                </wp:positionV>
+                <wp:extent cx="273133" cy="180604"/>
+                <wp:effectExtent l="25400" t="12700" r="31750" b="22860"/>
+                <wp:wrapNone/>
+                <wp:docPr id="12" name="Sun 12"/>
+                <wp:cNvGraphicFramePr/>
+                <a:graphic xmlns:a="http://schemas.openxmlformats.org/drawingml/2006/main">
+                  <a:graphicData uri="http://schemas.microsoft.com/office/word/2010/wordprocessingShape">
+                    <wps:wsp>
+                      <wps:cNvSpPr/>
+                      <wps:spPr>
+                        <a:xfrm>
+                          <a:off x="0" y="0"/>
+                          <a:ext cx="273133" cy="180604"/>
+                        </a:xfrm>
+                        <a:prstGeom prst="sun">
+                          <a:avLst/>
+                        </a:prstGeom>
+                        <a:solidFill>
+                          <a:srgbClr val="FFFF00"/>
+                        </a:solidFill>
+                      </wps:spPr>
+                      <wps:style>
+                        <a:lnRef idx="2">
+                          <a:schemeClr val="accent1">
+                            <a:shade val="50000"/>
+                          </a:schemeClr>
+                        </a:lnRef>
+                        <a:fillRef idx="1">
+                          <a:schemeClr val="accent1"/>
+                        </a:fillRef>
+                        <a:effectRef idx="0">
+                          <a:schemeClr val="accent1"/>
+                        </a:effectRef>
+                        <a:fontRef idx="minor">
+                          <a:schemeClr val="lt1"/>
+                        </a:fontRef>
+                      </wps:style>
+                      <wps:bodyPr rot="0" spcFirstLastPara="0" vertOverflow="overflow" horzOverflow="overflow" vert="horz" wrap="square" lIns="91440" tIns="45720" rIns="91440" bIns="45720" numCol="1" spcCol="0" rtlCol="0" fromWordArt="0" anchor="ctr" anchorCtr="0" forceAA="0" compatLnSpc="1">
+                        <a:prstTxWarp prst="textNoShape">
+                          <a:avLst/>
+                        </a:prstTxWarp>
+                        <a:noAutofit/>
+                      </wps:bodyPr>
+                    </wps:wsp>
+                  </a:graphicData>
+                </a:graphic>
+              </wp:anchor>
+            </w:drawing>
+          </mc:Choice>
+          <mc:Fallback>
+            <w:pict>
+              <v:shapetype w14:anchorId="402B6D91" id="_x0000_t183" coordsize="21600,21600" o:spt="183" adj="5400" path="m21600,10800l@15@14@15@18xem18436,3163l@17@12@16@13xem10800,l@14@10@18@10xem3163,3163l@12@13@13@12xem,10800l@10@18@10@14xem3163,18436l@13@16@12@17xem10800,21600l@18@15@14@15xem18436,18436l@16@17@17@16xem10800@19qx@19,10800,10800@20@20,10800,10800@19xe">
+                <v:stroke joinstyle="miter"/>
+                <v:formulas>
+                  <v:f eqn="sum 10800 0 #0"/>
+                  <v:f eqn="prod @0 30274 32768"/>
+                  <v:f eqn="prod @0 12540 32768"/>
+                  <v:f eqn="sum @1 10800 0"/>
+                  <v:f eqn="sum @2 10800 0"/>
+                  <v:f eqn="sum 10800 0 @1"/>
+                  <v:f eqn="sum 10800 0 @2"/>
+                  <v:f eqn="prod @0 23170 32768"/>
+                  <v:f eqn="sum @7 10800 0"/>
+                  <v:f eqn="sum 10800 0 @7"/>
+                  <v:f eqn="prod @5 3 4"/>
+                  <v:f eqn="prod @6 3 4"/>
+                  <v:f eqn="sum @10 791 0"/>
+                  <v:f eqn="sum @11 791 0"/>
+                  <v:f eqn="sum @11 2700 0"/>
+                  <v:f eqn="sum 21600 0 @10"/>
+                  <v:f eqn="sum 21600 0 @12"/>
+                  <v:f eqn="sum 21600 0 @13"/>
+                  <v:f eqn="sum 21600 0 @14"/>
+                  <v:f eqn="val #0"/>
+                  <v:f eqn="sum 21600 0 #0"/>
+                </v:formulas>
+                <v:path o:connecttype="rect" textboxrect="@9,@9,@8,@8"/>
+                <v:handles>
+                  <v:h position="#0,center" xrange="2700,10125"/>
+                </v:handles>
+              </v:shapetype>
+              <v:shape id="Sun 12" o:spid="_x0000_s1026" type="#_x0000_t183" style="position:absolute;margin-left:150.9pt;margin-top:44.3pt;width:21.5pt;height:14.2pt;z-index:251664384;visibility:visible;mso-wrap-style:square;mso-wrap-distance-left:9pt;mso-wrap-distance-top:0;mso-wrap-distance-right:9pt;mso-wrap-distance-bottom:0;mso-position-horizontal:absolute;mso-position-horizontal-relative:text;mso-position-vertical:absolute;mso-position-vertical-relative:text;v-text-anchor:middle" o:gfxdata="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" fillcolor="yellow" strokecolor="#1f3763 [1604]" strokeweight="1pt"/>
+            </w:pict>
+          </mc:Fallback>
+        </mc:AlternateContent>
+      </w:r>
+      <w:r>
+        <w:rPr>
+          <w:noProof/>
+        </w:rPr>
+        <mc:AlternateContent>
+          <mc:Choice Requires="wps">
+            <w:drawing>
+              <wp:anchor distT="0" distB="0" distL="114300" distR="114300" simplePos="0" relativeHeight="251661312" behindDoc="0" locked="0" layoutInCell="1" allowOverlap="1" wp14:anchorId="659A064C" wp14:editId="74B75BE7">
+                <wp:simplePos x="0" y="0"/>
+                <wp:positionH relativeFrom="column">
+                  <wp:posOffset>603885</wp:posOffset>
+                </wp:positionH>
+                <wp:positionV relativeFrom="paragraph">
+                  <wp:posOffset>495659</wp:posOffset>
+                </wp:positionV>
+                <wp:extent cx="605642" cy="140030"/>
+                <wp:effectExtent l="25400" t="12700" r="0" b="241300"/>
+                <wp:wrapNone/>
+                <wp:docPr id="10" name="Lightning Bolt 10"/>
+                <wp:cNvGraphicFramePr/>
+                <a:graphic xmlns:a="http://schemas.openxmlformats.org/drawingml/2006/main">
+                  <a:graphicData uri="http://schemas.microsoft.com/office/word/2010/wordprocessingShape">
+                    <wps:wsp>
+                      <wps:cNvSpPr/>
+                      <wps:spPr>
+                        <a:xfrm>
+                          <a:off x="0" y="0"/>
+                          <a:ext cx="605642" cy="140030"/>
+                        </a:xfrm>
+                        <a:prstGeom prst="lightningBolt">
+                          <a:avLst/>
+                        </a:prstGeom>
+                        <a:solidFill>
+                          <a:srgbClr val="0CACF5">
+                            <a:alpha val="45000"/>
+                          </a:srgbClr>
+                        </a:solidFill>
+                        <a:ln>
+                          <a:solidFill>
+                            <a:srgbClr val="0CACF5">
+                              <a:alpha val="19000"/>
+                            </a:srgbClr>
+                          </a:solidFill>
+                        </a:ln>
+                        <a:effectLst>
+                          <a:reflection stA="45000" dist="50800" dir="5400000" sy="-100000" algn="bl" rotWithShape="0"/>
+                        </a:effectLst>
+                      </wps:spPr>
+                      <wps:style>
+                        <a:lnRef idx="2">
+                          <a:schemeClr val="accent1">
+                            <a:shade val="50000"/>
+                          </a:schemeClr>
+                        </a:lnRef>
+                        <a:fillRef idx="1">
+                          <a:schemeClr val="accent1"/>
+                        </a:fillRef>
+                        <a:effectRef idx="0">
+                          <a:schemeClr val="accent1"/>
+                        </a:effectRef>
+                        <a:fontRef idx="minor">
+                          <a:schemeClr val="lt1"/>
+                        </a:fontRef>
+                      </wps:style>
+                      <wps:bodyPr rot="0" spcFirstLastPara="0" vertOverflow="overflow" horzOverflow="overflow" vert="horz" wrap="square" lIns="91440" tIns="45720" rIns="91440" bIns="45720" numCol="1" spcCol="0" rtlCol="0" fromWordArt="0" anchor="ctr" anchorCtr="0" forceAA="0" compatLnSpc="1">
+                        <a:prstTxWarp prst="textNoShape">
+                          <a:avLst/>
+                        </a:prstTxWarp>
+                        <a:noAutofit/>
+                      </wps:bodyPr>
+                    </wps:wsp>
+                  </a:graphicData>
+                </a:graphic>
+              </wp:anchor>
+            </w:drawing>
+          </mc:Choice>
+          <mc:Fallback>
+            <w:pict>
+              <v:shapetype w14:anchorId="5D816292" id="_x0000_t73" coordsize="21600,21600" o:spt="73" path="m8472,l,3890,7602,8382,5022,9705r7200,4192l10012,14915r11588,6685l14767,12877r1810,-870l11050,6797r1810,-717xe">
+                <v:stroke joinstyle="miter"/>
+                <v:path o:connecttype="custom" o:connectlocs="8472,0;0,3890;5022,9705;10012,14915;21600,21600;16577,12007;12860,6080" o:connectangles="270,270,180,180,90,0,0" textboxrect="8757,7437,13917,14277"/>
+              </v:shapetype>
+              <v:shape id="Lightning Bolt 10" o:spid="_x0000_s1026" type="#_x0000_t73" style="position:absolute;margin-left:47.55pt;margin-top:39.05pt;width:47.7pt;height:11.05pt;z-index:251661312;visibility:visible;mso-wrap-style:square;mso-wrap-distance-left:9pt;mso-wrap-distance-top:0;mso-wrap-distance-right:9pt;mso-wrap-distance-bottom:0;mso-position-horizontal:absolute;mso-position-horizontal-relative:text;mso-position-vertical:absolute;mso-position-vertical-relative:text;v-text-anchor:middle" o:gfxdata="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" fillcolor="#0cacf5" strokecolor="#0cacf5" strokeweight="1pt">
+                <v:fill opacity="29555f"/>
+                <v:stroke opacity="12336f"/>
+              </v:shape>
+            </w:pict>
+          </mc:Fallback>
+        </mc:AlternateContent>
+      </w:r>
+      <w:r>
+        <w:rPr>
+          <w:noProof/>
+        </w:rPr>
+        <mc:AlternateContent>
+          <mc:Choice Requires="wps">
+            <w:drawing>
+              <wp:anchor distT="0" distB="0" distL="114300" distR="114300" simplePos="0" relativeHeight="251660288" behindDoc="0" locked="0" layoutInCell="1" allowOverlap="1" wp14:anchorId="49CA03B2" wp14:editId="479CBFC2">
+                <wp:simplePos x="0" y="0"/>
+                <wp:positionH relativeFrom="column">
+                  <wp:posOffset>569344</wp:posOffset>
+                </wp:positionH>
+                <wp:positionV relativeFrom="paragraph">
+                  <wp:posOffset>702334</wp:posOffset>
+                </wp:positionV>
+                <wp:extent cx="724152" cy="462280"/>
+                <wp:effectExtent l="0" t="0" r="12700" b="7620"/>
+                <wp:wrapNone/>
+                <wp:docPr id="9" name="Rectangle 9"/>
+                <wp:cNvGraphicFramePr/>
+                <a:graphic xmlns:a="http://schemas.openxmlformats.org/drawingml/2006/main">
+                  <a:graphicData uri="http://schemas.microsoft.com/office/word/2010/wordprocessingShape">
+                    <wps:wsp>
+                      <wps:cNvSpPr/>
+                      <wps:spPr>
+                        <a:xfrm>
+                          <a:off x="0" y="0"/>
+                          <a:ext cx="724152" cy="462280"/>
+                        </a:xfrm>
+                        <a:prstGeom prst="rect">
+                          <a:avLst/>
+                        </a:prstGeom>
+                        <a:blipFill>
+                          <a:blip r:embed="rId9"/>
+                          <a:tile tx="0" ty="0" sx="100000" sy="100000" flip="none" algn="tl"/>
+                        </a:blipFill>
+                        <a:ln>
+                          <a:solidFill>
+                            <a:schemeClr val="bg1">
+                              <a:lumMod val="85000"/>
+                            </a:schemeClr>
+                          </a:solidFill>
+                        </a:ln>
+                      </wps:spPr>
+                      <wps:style>
+                        <a:lnRef idx="2">
+                          <a:schemeClr val="accent1">
+                            <a:shade val="50000"/>
+                          </a:schemeClr>
+                        </a:lnRef>
+                        <a:fillRef idx="1">
+                          <a:schemeClr val="accent1"/>
+                        </a:fillRef>
+                        <a:effectRef idx="0">
+                          <a:schemeClr val="accent1"/>
+                        </a:effectRef>
+                        <a:fontRef idx="minor">
+                          <a:schemeClr val="lt1"/>
+                        </a:fontRef>
+                      </wps:style>
+                      <wps:bodyPr rot="0" spcFirstLastPara="0" vertOverflow="overflow" horzOverflow="overflow" vert="horz" wrap="square" lIns="91440" tIns="45720" rIns="91440" bIns="45720" numCol="1" spcCol="0" rtlCol="0" fromWordArt="0" anchor="ctr" anchorCtr="0" forceAA="0" compatLnSpc="1">
+                        <a:prstTxWarp prst="textNoShape">
+                          <a:avLst/>
+                        </a:prstTxWarp>
+                        <a:noAutofit/>
+                      </wps:bodyPr>
+                    </wps:wsp>
+                  </a:graphicData>
+                </a:graphic>
+                <wp14:sizeRelH relativeFrom="margin">
+                  <wp14:pctWidth>0</wp14:pctWidth>
+                </wp14:sizeRelH>
+                <wp14:sizeRelV relativeFrom="margin">
+                  <wp14:pctHeight>0</wp14:pctHeight>
+                </wp14:sizeRelV>
+              </wp:anchor>
+            </w:drawing>
+          </mc:Choice>
+          <mc:Fallback>
+            <w:pict>
+              <v:rect w14:anchorId="31380B65" id="Rectangle 9" o:spid="_x0000_s1026" style="position:absolute;margin-left:44.85pt;margin-top:55.3pt;width:57pt;height:36.4pt;z-index:251660288;visibility:visible;mso-wrap-style:square;mso-width-percent:0;mso-height-percent:0;mso-wrap-distance-left:9pt;mso-wrap-distance-top:0;mso-wrap-distance-right:9pt;mso-wrap-distance-bottom:0;mso-position-horizontal:absolute;mso-position-horizontal-relative:text;mso-position-vertical:absolute;mso-position-vertical-relative:text;mso-width-percent:0;mso-height-percent:0;mso-width-relative:margin;mso-height-relative:margin;v-text-anchor:middle" o:gfxdata="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" strokecolor="#d8d8d8 [2732]" strokeweight="1pt">
+                <v:fill r:id="rId10" o:title="" recolor="t" rotate="t" type="tile"/>
+              </v:rect>
+            </w:pict>
+          </mc:Fallback>
+        </mc:AlternateContent>
+      </w:r>
+      <w:r>
+        <w:rPr>
+          <w:noProof/>
+        </w:rPr>
+        <mc:AlternateContent>
+          <mc:Choice Requires="wps">
+            <w:drawing>
+              <wp:anchor distT="0" distB="0" distL="114300" distR="114300" simplePos="0" relativeHeight="251666432" behindDoc="0" locked="0" layoutInCell="1" allowOverlap="1" wp14:anchorId="42BA106B" wp14:editId="1904B5FA">
+                <wp:simplePos x="0" y="0"/>
+                <wp:positionH relativeFrom="column">
+                  <wp:posOffset>605155</wp:posOffset>
+                </wp:positionH>
+                <wp:positionV relativeFrom="paragraph">
+                  <wp:posOffset>423923</wp:posOffset>
+                </wp:positionV>
+                <wp:extent cx="605642" cy="140030"/>
+                <wp:effectExtent l="25400" t="12700" r="0" b="241300"/>
+                <wp:wrapNone/>
+                <wp:docPr id="13" name="Lightning Bolt 13"/>
+                <wp:cNvGraphicFramePr/>
+                <a:graphic xmlns:a="http://schemas.openxmlformats.org/drawingml/2006/main">
+                  <a:graphicData uri="http://schemas.microsoft.com/office/word/2010/wordprocessingShape">
+                    <wps:wsp>
+                      <wps:cNvSpPr/>
+                      <wps:spPr>
+                        <a:xfrm>
+                          <a:off x="0" y="0"/>
+                          <a:ext cx="605642" cy="140030"/>
+                        </a:xfrm>
+                        <a:prstGeom prst="lightningBolt">
+                          <a:avLst/>
+                        </a:prstGeom>
+                        <a:solidFill>
+                          <a:srgbClr val="0CACF5">
+                            <a:alpha val="45000"/>
+                          </a:srgbClr>
+                        </a:solidFill>
+                        <a:ln>
+                          <a:solidFill>
+                            <a:srgbClr val="0CACF5">
+                              <a:alpha val="19000"/>
+                            </a:srgbClr>
+                          </a:solidFill>
+                        </a:ln>
+                        <a:effectLst>
+                          <a:reflection stA="45000" dist="50800" dir="5400000" sy="-100000" algn="bl" rotWithShape="0"/>
+                        </a:effectLst>
+                      </wps:spPr>
+                      <wps:style>
+                        <a:lnRef idx="2">
+                          <a:schemeClr val="accent1">
+                            <a:shade val="50000"/>
+                          </a:schemeClr>
+                        </a:lnRef>
+                        <a:fillRef idx="1">
+                          <a:schemeClr val="accent1"/>
+                        </a:fillRef>
+                        <a:effectRef idx="0">
+                          <a:schemeClr val="accent1"/>
+                        </a:effectRef>
+                        <a:fontRef idx="minor">
+                          <a:schemeClr val="lt1"/>
+                        </a:fontRef>
+                      </wps:style>
+                      <wps:bodyPr rot="0" spcFirstLastPara="0" vertOverflow="overflow" horzOverflow="overflow" vert="horz" wrap="square" lIns="91440" tIns="45720" rIns="91440" bIns="45720" numCol="1" spcCol="0" rtlCol="0" fromWordArt="0" anchor="ctr" anchorCtr="0" forceAA="0" compatLnSpc="1">
+                        <a:prstTxWarp prst="textNoShape">
+                          <a:avLst/>
+                        </a:prstTxWarp>
+                        <a:noAutofit/>
+                      </wps:bodyPr>
+                    </wps:wsp>
+                  </a:graphicData>
+                </a:graphic>
+              </wp:anchor>
+            </w:drawing>
+          </mc:Choice>
+          <mc:Fallback>
+            <w:pict>
+              <v:shape w14:anchorId="44A7D73B" id="Lightning Bolt 13" o:spid="_x0000_s1026" type="#_x0000_t73" style="position:absolute;margin-left:47.65pt;margin-top:33.4pt;width:47.7pt;height:11.05pt;z-index:251666432;visibility:visible;mso-wrap-style:square;mso-wrap-distance-left:9pt;mso-wrap-distance-top:0;mso-wrap-distance-right:9pt;mso-wrap-distance-bottom:0;mso-position-horizontal:absolute;mso-position-horizontal-relative:text;mso-position-vertical:absolute;mso-position-vertical-relative:text;v-text-anchor:middle" o:gfxdata="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" fillcolor="#0cacf5" strokecolor="#0cacf5" strokeweight="1pt">
+                <v:fill opacity="29555f"/>
+                <v:stroke opacity="12336f"/>
+              </v:shape>
+            </w:pict>
+          </mc:Fallback>
+        </mc:AlternateContent>
+      </w:r>
+      <w:r>
+        <w:rPr>
+          <w:noProof/>
+        </w:rPr>
+        <mc:AlternateContent>
+          <mc:Choice Requires="wps">
+            <w:drawing>
+              <wp:anchor distT="0" distB="0" distL="114300" distR="114300" simplePos="0" relativeHeight="251659264" behindDoc="0" locked="0" layoutInCell="1" allowOverlap="1" wp14:anchorId="05DB846E" wp14:editId="63755442">
+                <wp:simplePos x="0" y="0"/>
+                <wp:positionH relativeFrom="column">
+                  <wp:posOffset>855848</wp:posOffset>
+                </wp:positionH>
+                <wp:positionV relativeFrom="paragraph">
+                  <wp:posOffset>326736</wp:posOffset>
+                </wp:positionV>
+                <wp:extent cx="141679" cy="378361"/>
+                <wp:effectExtent l="12700" t="38100" r="23495" b="15875"/>
+                <wp:wrapNone/>
+                <wp:docPr id="8" name="Triangle 8"/>
+                <wp:cNvGraphicFramePr/>
+                <a:graphic xmlns:a="http://schemas.openxmlformats.org/drawingml/2006/main">
+                  <a:graphicData uri="http://schemas.microsoft.com/office/word/2010/wordprocessingShape">
+                    <wps:wsp>
+                      <wps:cNvSpPr/>
+                      <wps:spPr>
+                        <a:xfrm>
+                          <a:off x="0" y="0"/>
+                          <a:ext cx="141679" cy="378361"/>
+                        </a:xfrm>
+                        <a:prstGeom prst="triangle">
+                          <a:avLst/>
+                        </a:prstGeom>
+                        <a:blipFill>
+                          <a:blip r:embed="rId9"/>
+                          <a:tile tx="0" ty="0" sx="100000" sy="100000" flip="none" algn="tl"/>
+                        </a:blipFill>
+                        <a:ln>
+                          <a:solidFill>
+                            <a:schemeClr val="bg1">
+                              <a:lumMod val="75000"/>
+                            </a:schemeClr>
+                          </a:solidFill>
+                        </a:ln>
+                      </wps:spPr>
+                      <wps:style>
+                        <a:lnRef idx="2">
+                          <a:schemeClr val="accent1">
+                            <a:shade val="50000"/>
+                          </a:schemeClr>
+                        </a:lnRef>
+                        <a:fillRef idx="1">
+                          <a:schemeClr val="accent1"/>
+                        </a:fillRef>
+                        <a:effectRef idx="0">
+                          <a:schemeClr val="accent1"/>
+                        </a:effectRef>
+                        <a:fontRef idx="minor">
+                          <a:schemeClr val="lt1"/>
+                        </a:fontRef>
+                      </wps:style>
+                      <wps:bodyPr rot="0" spcFirstLastPara="0" vertOverflow="overflow" horzOverflow="overflow" vert="horz" wrap="square" lIns="91440" tIns="45720" rIns="91440" bIns="45720" numCol="1" spcCol="0" rtlCol="0" fromWordArt="0" anchor="ctr" anchorCtr="0" forceAA="0" compatLnSpc="1">
+                        <a:prstTxWarp prst="textNoShape">
+                          <a:avLst/>
+                        </a:prstTxWarp>
+                        <a:noAutofit/>
+                      </wps:bodyPr>
+                    </wps:wsp>
+                  </a:graphicData>
+                </a:graphic>
+                <wp14:sizeRelH relativeFrom="margin">
+                  <wp14:pctWidth>0</wp14:pctWidth>
+                </wp14:sizeRelH>
+                <wp14:sizeRelV relativeFrom="margin">
+                  <wp14:pctHeight>0</wp14:pctHeight>
+                </wp14:sizeRelV>
+              </wp:anchor>
+            </w:drawing>
+          </mc:Choice>
+          <mc:Fallback>
+            <w:pict>
+              <v:shapetype w14:anchorId="6B00262D" id="_x0000_t5" coordsize="21600,21600" o:spt="5" adj="10800" path="m@0,l,21600r21600,xe">
+                <v:stroke joinstyle="miter"/>
+                <v:formulas>
+                  <v:f eqn="val #0"/>
+                  <v:f eqn="prod #0 1 2"/>
+                  <v:f eqn="sum @1 10800 0"/>
+                </v:formulas>
+                <v:path gradientshapeok="t" o:connecttype="custom" o:connectlocs="@0,0;@1,10800;0,21600;10800,21600;21600,21600;@2,10800" textboxrect="0,10800,10800,18000;5400,10800,16200,18000;10800,10800,21600,18000;0,7200,7200,21600;7200,7200,14400,21600;14400,7200,21600,21600"/>
+                <v:handles>
+                  <v:h position="#0,topLeft" xrange="0,21600"/>
+                </v:handles>
+              </v:shapetype>
+              <v:shape id="Triangle 8" o:spid="_x0000_s1026" type="#_x0000_t5" style="position:absolute;margin-left:67.4pt;margin-top:25.75pt;width:11.15pt;height:29.8pt;z-index:251659264;visibility:visible;mso-wrap-style:square;mso-width-percent:0;mso-height-percent:0;mso-wrap-distance-left:9pt;mso-wrap-distance-top:0;mso-wrap-distance-right:9pt;mso-wrap-distance-bottom:0;mso-position-horizontal:absolute;mso-position-horizontal-relative:text;mso-position-vertical:absolute;mso-position-vertical-relative:text;mso-width-percent:0;mso-height-percent:0;mso-width-relative:margin;mso-height-relative:margin;v-text-anchor:middle" o:gfxdata="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" strokecolor="#bfbfbf [2412]" strokeweight="1pt">
+                <v:fill r:id="rId10" o:title="" recolor="t" rotate="t" type="tile"/>
+              </v:shape>
+            </w:pict>
+          </mc:Fallback>
+        </mc:AlternateContent>
       </w:r>
     </w:p>
     <w:sectPr>
